--- a/LR1.docx
+++ b/LR1.docx
@@ -295,7 +295,7 @@
           <w:sz w:val="28"/>
           <w:szCs w:val="28"/>
         </w:rPr>
-        <w:t>ЛАБОРАТОРНАЯ РАБОТА</w:t>
+        <w:t xml:space="preserve">ОТЧЕТ ПО </w:t>
       </w:r>
       <w:r>
         <w:rPr>
@@ -303,103 +303,46 @@
           <w:sz w:val="28"/>
           <w:szCs w:val="28"/>
         </w:rPr>
-        <w:t xml:space="preserve"> 1</w:t>
+        <w:t>ЛАБОРАТОРН</w:t>
+      </w:r>
+      <w:r>
+        <w:rPr>
+          <w:b/>
+          <w:sz w:val="28"/>
+          <w:szCs w:val="28"/>
+        </w:rPr>
+        <w:t xml:space="preserve">ОЙ </w:t>
+      </w:r>
+      <w:r>
+        <w:rPr>
+          <w:b/>
+          <w:sz w:val="28"/>
+          <w:szCs w:val="28"/>
+        </w:rPr>
+        <w:t>РАБОТ</w:t>
+      </w:r>
+      <w:r>
+        <w:rPr>
+          <w:b/>
+          <w:sz w:val="28"/>
+          <w:szCs w:val="28"/>
+        </w:rPr>
+        <w:t>Е №</w:t>
+      </w:r>
+      <w:r>
+        <w:rPr>
+          <w:b/>
+          <w:sz w:val="28"/>
+          <w:szCs w:val="28"/>
+        </w:rPr>
+        <w:t>1</w:t>
       </w:r>
     </w:p>
     <w:p>
       <w:pPr>
         <w:jc w:val="center"/>
         <w:rPr>
-          <w:sz w:val="28"/>
-          <w:szCs w:val="28"/>
-        </w:rPr>
-      </w:pPr>
-    </w:p>
-    <w:p>
-      <w:pPr>
-        <w:jc w:val="center"/>
-        <w:rPr>
-          <w:sz w:val="28"/>
-          <w:szCs w:val="28"/>
-        </w:rPr>
-      </w:pPr>
-      <w:r>
-        <w:rPr>
-          <w:sz w:val="28"/>
-          <w:szCs w:val="28"/>
-        </w:rPr>
-        <w:t>п</w:t>
-      </w:r>
-      <w:r>
-        <w:rPr>
-          <w:sz w:val="28"/>
-          <w:szCs w:val="28"/>
-        </w:rPr>
-        <w:t xml:space="preserve">о </w:t>
-      </w:r>
-      <w:r>
-        <w:rPr>
-          <w:sz w:val="28"/>
-          <w:szCs w:val="28"/>
-        </w:rPr>
-        <w:t>дисц</w:t>
-      </w:r>
-      <w:r>
-        <w:rPr>
-          <w:sz w:val="28"/>
-          <w:szCs w:val="28"/>
-        </w:rPr>
-        <w:t>иплине</w:t>
-      </w:r>
-      <w:r>
-        <w:rPr>
-          <w:sz w:val="28"/>
-          <w:szCs w:val="28"/>
-        </w:rPr>
-        <w:t xml:space="preserve"> «</w:t>
-      </w:r>
-      <w:r>
-        <w:rPr>
-          <w:sz w:val="28"/>
-          <w:szCs w:val="28"/>
-        </w:rPr>
-        <w:t xml:space="preserve">Стандартизация и сертификация </w:t>
-      </w:r>
-    </w:p>
-    <w:p>
-      <w:pPr>
-        <w:jc w:val="center"/>
-        <w:rPr>
-          <w:sz w:val="28"/>
-          <w:szCs w:val="28"/>
-        </w:rPr>
-      </w:pPr>
-      <w:r>
-        <w:rPr>
-          <w:sz w:val="28"/>
-          <w:szCs w:val="28"/>
-        </w:rPr>
-        <w:t>информационных систем и технологий</w:t>
-      </w:r>
-      <w:r>
-        <w:rPr>
-          <w:sz w:val="28"/>
-          <w:szCs w:val="28"/>
-        </w:rPr>
-        <w:t>»</w:t>
-      </w:r>
-      <w:r>
-        <w:rPr>
-          <w:sz w:val="28"/>
-          <w:szCs w:val="28"/>
-        </w:rPr>
-        <w:t xml:space="preserve"> </w:t>
-      </w:r>
-    </w:p>
-    <w:p>
-      <w:pPr>
-        <w:jc w:val="center"/>
-        <w:rPr>
+          <w:b/>
           <w:sz w:val="28"/>
           <w:szCs w:val="28"/>
         </w:rPr>
@@ -435,14 +378,7 @@
           <w:sz w:val="28"/>
           <w:szCs w:val="28"/>
         </w:rPr>
-        <w:t xml:space="preserve">Изучение </w:t>
-      </w:r>
-      <w:r>
-        <w:rPr>
-          <w:sz w:val="28"/>
-          <w:szCs w:val="28"/>
-        </w:rPr>
-        <w:t xml:space="preserve">соглашение по оформлению кода - </w:t>
+        <w:t xml:space="preserve">Изучение соглашение по оформлению кода - </w:t>
       </w:r>
       <w:r>
         <w:rPr>
@@ -500,6 +436,48 @@
           <w:szCs w:val="28"/>
         </w:rPr>
       </w:pPr>
+      <w:r>
+        <w:rPr>
+          <w:sz w:val="28"/>
+          <w:szCs w:val="28"/>
+        </w:rPr>
+        <w:t>п</w:t>
+      </w:r>
+      <w:r>
+        <w:rPr>
+          <w:sz w:val="28"/>
+          <w:szCs w:val="28"/>
+        </w:rPr>
+        <w:t xml:space="preserve">о </w:t>
+      </w:r>
+      <w:r>
+        <w:rPr>
+          <w:sz w:val="28"/>
+          <w:szCs w:val="28"/>
+        </w:rPr>
+        <w:t>дисц</w:t>
+      </w:r>
+      <w:r>
+        <w:rPr>
+          <w:sz w:val="28"/>
+          <w:szCs w:val="28"/>
+        </w:rPr>
+        <w:t>иплине</w:t>
+      </w:r>
+      <w:r>
+        <w:rPr>
+          <w:sz w:val="28"/>
+          <w:szCs w:val="28"/>
+        </w:rPr>
+        <w:t xml:space="preserve"> «</w:t>
+      </w:r>
+      <w:r>
+        <w:rPr>
+          <w:sz w:val="28"/>
+          <w:szCs w:val="28"/>
+        </w:rPr>
+        <w:t xml:space="preserve">Стандартизация и сертификация </w:t>
+      </w:r>
     </w:p>
     <w:p>
       <w:pPr>
@@ -509,6 +487,63 @@
           <w:szCs w:val="28"/>
         </w:rPr>
       </w:pPr>
+      <w:r>
+        <w:rPr>
+          <w:sz w:val="28"/>
+          <w:szCs w:val="28"/>
+        </w:rPr>
+        <w:t>информационных систем и технологий</w:t>
+      </w:r>
+      <w:r>
+        <w:rPr>
+          <w:sz w:val="28"/>
+          <w:szCs w:val="28"/>
+        </w:rPr>
+        <w:t>»</w:t>
+      </w:r>
+      <w:r>
+        <w:rPr>
+          <w:sz w:val="28"/>
+          <w:szCs w:val="28"/>
+        </w:rPr>
+        <w:t xml:space="preserve"> </w:t>
+      </w:r>
+    </w:p>
+    <w:p>
+      <w:pPr>
+        <w:jc w:val="center"/>
+        <w:rPr>
+          <w:sz w:val="28"/>
+          <w:szCs w:val="28"/>
+        </w:rPr>
+      </w:pPr>
+    </w:p>
+    <w:p>
+      <w:pPr>
+        <w:jc w:val="center"/>
+        <w:rPr>
+          <w:sz w:val="28"/>
+          <w:szCs w:val="28"/>
+        </w:rPr>
+      </w:pPr>
+    </w:p>
+    <w:p>
+      <w:pPr>
+        <w:jc w:val="center"/>
+        <w:rPr>
+          <w:sz w:val="28"/>
+          <w:szCs w:val="28"/>
+        </w:rPr>
+      </w:pPr>
+    </w:p>
+    <w:p>
+      <w:pPr>
+        <w:jc w:val="center"/>
+        <w:rPr>
+          <w:sz w:val="28"/>
+          <w:szCs w:val="28"/>
+        </w:rPr>
+      </w:pPr>
     </w:p>
     <w:p>
       <w:pPr>
@@ -544,7 +579,7 @@
         <w:rPr>
           <w:sz w:val="28"/>
         </w:rPr>
-        <w:t>Бобрович Г.С.</w:t>
+        <w:t>ФИТ 4 курс 7 группа Бобрович Г.С.</w:t>
       </w:r>
     </w:p>
     <w:p>
@@ -567,6 +602,12 @@
           <w:sz w:val="28"/>
         </w:rPr>
         <w:t xml:space="preserve">                                                                                     </w:t>
+      </w:r>
+      <w:r>
+        <w:rPr>
+          <w:sz w:val="28"/>
+        </w:rPr>
+        <w:t xml:space="preserve">                               </w:t>
       </w:r>
       <w:r>
         <w:rPr>
@@ -1033,12 +1074,15 @@
           <w:sz w:val="28"/>
         </w:rPr>
       </w:pPr>
-      <w:r>
-        <w:rPr>
-          <w:sz w:val="28"/>
-        </w:rPr>
-        <w:t>Обеспечение доступа к экземпляру и переменным класса</w:t>
-      </w:r>
+      <w:hyperlink r:id="rId5" w:history="1">
+        <w:r>
+          <w:rPr>
+            <w:rStyle w:val="a6"/>
+            <w:sz w:val="28"/>
+          </w:rPr>
+          <w:t>Обеспечение доступа к экземпляру и переменным класса</w:t>
+        </w:r>
+      </w:hyperlink>
     </w:p>
     <w:p>
       <w:pPr>
@@ -1214,12 +1258,15 @@
           <w:sz w:val="28"/>
         </w:rPr>
       </w:pPr>
-      <w:r>
-        <w:rPr>
-          <w:sz w:val="28"/>
-        </w:rPr>
-        <w:t>Обращение к переменным и методам класса</w:t>
-      </w:r>
+      <w:hyperlink r:id="rId6" w:history="1">
+        <w:r>
+          <w:rPr>
+            <w:rStyle w:val="a6"/>
+            <w:sz w:val="28"/>
+          </w:rPr>
+          <w:t>Обращение к переменным и методам класса</w:t>
+        </w:r>
+      </w:hyperlink>
     </w:p>
     <w:p>
       <w:pPr>
@@ -1263,7 +1310,6 @@
         </w:rPr>
       </w:pPr>
       <w:proofErr w:type="spellStart"/>
-      <w:proofErr w:type="gramStart"/>
       <w:r>
         <w:rPr>
           <w:sz w:val="28"/>
@@ -1275,14 +1321,7 @@
         <w:rPr>
           <w:sz w:val="28"/>
         </w:rPr>
-        <w:t>(</w:t>
-      </w:r>
-      <w:proofErr w:type="gramEnd"/>
-      <w:r>
-        <w:rPr>
-          <w:sz w:val="28"/>
-        </w:rPr>
-        <w:t xml:space="preserve">);          </w:t>
+        <w:t xml:space="preserve">();          </w:t>
       </w:r>
     </w:p>
     <w:p>
@@ -1328,12 +1367,15 @@
           <w:sz w:val="28"/>
         </w:rPr>
       </w:pPr>
-      <w:r>
-        <w:rPr>
-          <w:sz w:val="28"/>
-        </w:rPr>
-        <w:t>Константы</w:t>
-      </w:r>
+      <w:hyperlink r:id="rId7" w:history="1">
+        <w:r>
+          <w:rPr>
+            <w:rStyle w:val="a6"/>
+            <w:sz w:val="28"/>
+          </w:rPr>
+          <w:t>Константы</w:t>
+        </w:r>
+      </w:hyperlink>
     </w:p>
     <w:p>
       <w:pPr>
@@ -1381,7 +1423,42 @@
           <w:sz w:val="28"/>
           <w:lang w:val="en-US"/>
         </w:rPr>
-        <w:t>final int LIMIT = 5;</w:t>
+        <w:t>final</w:t>
+      </w:r>
+      <w:r>
+        <w:rPr>
+          <w:sz w:val="28"/>
+          <w:lang w:val="en-US"/>
+        </w:rPr>
+        <w:t xml:space="preserve"> </w:t>
+      </w:r>
+      <w:r>
+        <w:rPr>
+          <w:sz w:val="28"/>
+          <w:lang w:val="en-US"/>
+        </w:rPr>
+        <w:t>int</w:t>
+      </w:r>
+      <w:r>
+        <w:rPr>
+          <w:sz w:val="28"/>
+          <w:lang w:val="en-US"/>
+        </w:rPr>
+        <w:t xml:space="preserve"> </w:t>
+      </w:r>
+      <w:r>
+        <w:rPr>
+          <w:sz w:val="28"/>
+          <w:lang w:val="en-US"/>
+        </w:rPr>
+        <w:t>LIMIT</w:t>
+      </w:r>
+      <w:r>
+        <w:rPr>
+          <w:sz w:val="28"/>
+          <w:lang w:val="en-US"/>
+        </w:rPr>
+        <w:t xml:space="preserve"> = 5;</w:t>
       </w:r>
     </w:p>
     <w:p>
@@ -1399,7 +1476,35 @@
           <w:sz w:val="28"/>
           <w:lang w:val="en-US"/>
         </w:rPr>
-        <w:t>System.out.println</w:t>
+        <w:t>System</w:t>
+      </w:r>
+      <w:r>
+        <w:rPr>
+          <w:sz w:val="28"/>
+          <w:lang w:val="en-US"/>
+        </w:rPr>
+        <w:t>.</w:t>
+      </w:r>
+      <w:r>
+        <w:rPr>
+          <w:sz w:val="28"/>
+          <w:lang w:val="en-US"/>
+        </w:rPr>
+        <w:t>out</w:t>
+      </w:r>
+      <w:r>
+        <w:rPr>
+          <w:sz w:val="28"/>
+          <w:lang w:val="en-US"/>
+        </w:rPr>
+        <w:t>.</w:t>
+      </w:r>
+      <w:r>
+        <w:rPr>
+          <w:sz w:val="28"/>
+          <w:lang w:val="en-US"/>
+        </w:rPr>
+        <w:t>println</w:t>
       </w:r>
       <w:proofErr w:type="spellEnd"/>
       <w:r>
@@ -1407,23 +1512,21 @@
           <w:sz w:val="28"/>
           <w:lang w:val="en-US"/>
         </w:rPr>
-        <w:t>(LIMIT</w:t>
-      </w:r>
-      <w:proofErr w:type="gramStart"/>
-      <w:r>
-        <w:rPr>
-          <w:sz w:val="28"/>
-          <w:lang w:val="en-US"/>
-        </w:rPr>
-        <w:t>);  /</w:t>
-      </w:r>
-      <w:proofErr w:type="gramEnd"/>
-      <w:r>
-        <w:rPr>
-          <w:sz w:val="28"/>
-          <w:lang w:val="en-US"/>
-        </w:rPr>
-        <w:t>/ 5</w:t>
+        <w:t>(</w:t>
+      </w:r>
+      <w:r>
+        <w:rPr>
+          <w:sz w:val="28"/>
+          <w:lang w:val="en-US"/>
+        </w:rPr>
+        <w:t>LIMIT</w:t>
+      </w:r>
+      <w:r>
+        <w:rPr>
+          <w:sz w:val="28"/>
+          <w:lang w:val="en-US"/>
+        </w:rPr>
+        <w:t>);  // 5</w:t>
       </w:r>
     </w:p>
     <w:p>
@@ -1533,18 +1636,22 @@
           <w:sz w:val="28"/>
         </w:rPr>
       </w:pPr>
-      <w:r>
-        <w:rPr>
-          <w:sz w:val="28"/>
-        </w:rPr>
-        <w:t>Примеры присваивания значен</w:t>
-      </w:r>
-      <w:r>
-        <w:rPr>
-          <w:sz w:val="28"/>
-        </w:rPr>
-        <w:t>ие переменным</w:t>
-      </w:r>
+      <w:hyperlink r:id="rId8" w:history="1">
+        <w:r>
+          <w:rPr>
+            <w:rStyle w:val="a6"/>
+            <w:sz w:val="28"/>
+          </w:rPr>
+          <w:t>Примеры присваивания значен</w:t>
+        </w:r>
+        <w:r>
+          <w:rPr>
+            <w:rStyle w:val="a6"/>
+            <w:sz w:val="28"/>
+          </w:rPr>
+          <w:t>ие переменным</w:t>
+        </w:r>
+      </w:hyperlink>
     </w:p>
     <w:p>
       <w:pPr>
@@ -1643,21 +1750,7 @@
         <w:rPr>
           <w:sz w:val="28"/>
         </w:rPr>
-        <w:t xml:space="preserve"> ((c++ = d++</w:t>
-      </w:r>
-      <w:proofErr w:type="gramStart"/>
-      <w:r>
-        <w:rPr>
-          <w:sz w:val="28"/>
-        </w:rPr>
-        <w:t>) !</w:t>
-      </w:r>
-      <w:proofErr w:type="gramEnd"/>
-      <w:r>
-        <w:rPr>
-          <w:sz w:val="28"/>
-        </w:rPr>
-        <w:t>= 0) {</w:t>
+        <w:t xml:space="preserve"> ((c++ = d++) != 0) {</w:t>
       </w:r>
     </w:p>
     <w:p>
@@ -1760,13 +1853,16 @@
           <w:szCs w:val="28"/>
         </w:rPr>
       </w:pPr>
-      <w:r>
-        <w:rPr>
-          <w:sz w:val="28"/>
-          <w:szCs w:val="28"/>
-        </w:rPr>
-        <w:t>Круглые скобки</w:t>
-      </w:r>
+      <w:hyperlink r:id="rId9" w:history="1">
+        <w:r>
+          <w:rPr>
+            <w:rStyle w:val="a6"/>
+            <w:sz w:val="28"/>
+            <w:szCs w:val="28"/>
+          </w:rPr>
+          <w:t>Круглые скобки</w:t>
+        </w:r>
+      </w:hyperlink>
     </w:p>
     <w:p>
       <w:pPr>
@@ -1829,12 +1925,15 @@
           <w:sz w:val="28"/>
         </w:rPr>
       </w:pPr>
-      <w:r>
-        <w:rPr>
-          <w:sz w:val="28"/>
-        </w:rPr>
-        <w:t>Примеры кода</w:t>
-      </w:r>
+      <w:hyperlink r:id="rId10" w:history="1">
+        <w:r>
+          <w:rPr>
+            <w:rStyle w:val="a6"/>
+            <w:sz w:val="28"/>
+          </w:rPr>
+          <w:t>Примеры кода</w:t>
+        </w:r>
+      </w:hyperlink>
     </w:p>
     <w:p>
       <w:pPr>
@@ -1910,23 +2009,7 @@
           <w:sz w:val="28"/>
           <w:lang w:val="en-US"/>
         </w:rPr>
-        <w:t xml:space="preserve">   public static void </w:t>
-      </w:r>
-      <w:proofErr w:type="gramStart"/>
-      <w:r>
-        <w:rPr>
-          <w:sz w:val="28"/>
-          <w:lang w:val="en-US"/>
-        </w:rPr>
-        <w:t>main(</w:t>
-      </w:r>
-      <w:proofErr w:type="gramEnd"/>
-      <w:r>
-        <w:rPr>
-          <w:sz w:val="28"/>
-          <w:lang w:val="en-US"/>
-        </w:rPr>
-        <w:t xml:space="preserve">String[] </w:t>
+        <w:t xml:space="preserve">   public static void main(String[] </w:t>
       </w:r>
       <w:proofErr w:type="spellStart"/>
       <w:r>
@@ -3105,6 +3188,27 @@
     <w:name w:val="token"/>
     <w:rsid w:val="00995CCC"/>
   </w:style>
+  <w:style w:type="character" w:styleId="a6">
+    <w:name w:val="Hyperlink"/>
+    <w:uiPriority w:val="99"/>
+    <w:unhideWhenUsed/>
+    <w:rsid w:val="00191434"/>
+    <w:rPr>
+      <w:color w:val="0563C1"/>
+      <w:u w:val="single"/>
+    </w:rPr>
+  </w:style>
+  <w:style w:type="character" w:styleId="a7">
+    <w:name w:val="Unresolved Mention"/>
+    <w:uiPriority w:val="99"/>
+    <w:semiHidden/>
+    <w:unhideWhenUsed/>
+    <w:rsid w:val="00191434"/>
+    <w:rPr>
+      <w:color w:val="605E5C"/>
+      <w:shd w:val="clear" w:color="auto" w:fill="E1DFDD"/>
+    </w:rPr>
+  </w:style>
 </w:styles>
 </file>
 
